--- a/Сафронов Курсовой.docx
+++ b/Сафронов Курсовой.docx
@@ -1251,6 +1251,7 @@
         </w:rPr>
       </w:pPr>
       <w:bookmarkStart w:id="1" w:name="_Toc27055781"/>
+      <w:bookmarkStart w:id="2" w:name="_GoBack"/>
       <w:r>
         <w:rPr>
           <w:rFonts w:ascii="Times New Roman" w:hAnsi="Times New Roman" w:cs="Times New Roman"/>
@@ -1263,6 +1264,7 @@
         <w:t>ВВЕДЕНИЕ</w:t>
       </w:r>
       <w:bookmarkEnd w:id="1"/>
+      <w:bookmarkEnd w:id="2"/>
     </w:p>
     <w:p>
       <w:pPr>
@@ -1960,7 +1962,7 @@
           <w:szCs w:val="28"/>
         </w:rPr>
       </w:pPr>
-      <w:bookmarkStart w:id="2" w:name="_Toc27055782"/>
+      <w:bookmarkStart w:id="3" w:name="_Toc27055782"/>
       <w:r>
         <w:rPr>
           <w:rFonts w:ascii="Times New Roman" w:hAnsi="Times New Roman" w:cs="Times New Roman"/>
@@ -1973,7 +1975,7 @@
         <w:t>ТЕХНИЧЕСКОЕ ЗАДАНИЕ НА РАЗРАБОТКУ ПРОГРАММНОГО ПРОДУКТА</w:t>
       </w:r>
       <w:bookmarkEnd w:id="0"/>
-      <w:bookmarkEnd w:id="2"/>
+      <w:bookmarkEnd w:id="3"/>
     </w:p>
     <w:p>
       <w:pPr>
@@ -2256,8 +2258,8 @@
           <w:szCs w:val="28"/>
         </w:rPr>
       </w:pPr>
-      <w:bookmarkStart w:id="3" w:name="_Toc9682838"/>
-      <w:bookmarkStart w:id="4" w:name="_Toc27055783"/>
+      <w:bookmarkStart w:id="4" w:name="_Toc9682838"/>
+      <w:bookmarkStart w:id="5" w:name="_Toc27055783"/>
       <w:r>
         <w:rPr>
           <w:rFonts w:ascii="Times New Roman" w:hAnsi="Times New Roman" w:cs="Times New Roman"/>
@@ -2269,8 +2271,8 @@
         <w:lastRenderedPageBreak/>
         <w:t>ОБЩАЯ ЧАСТЬ</w:t>
       </w:r>
-      <w:bookmarkEnd w:id="3"/>
       <w:bookmarkEnd w:id="4"/>
+      <w:bookmarkEnd w:id="5"/>
     </w:p>
     <w:p>
       <w:pPr>
@@ -2287,10 +2289,10 @@
           <w:shd w:val="clear" w:color="auto" w:fill="FFFFFF"/>
         </w:rPr>
       </w:pPr>
-      <w:bookmarkStart w:id="5" w:name="_Toc532533617"/>
-      <w:bookmarkStart w:id="6" w:name="_Toc532548838"/>
-      <w:bookmarkStart w:id="7" w:name="_Toc9682839"/>
-      <w:bookmarkStart w:id="8" w:name="_Toc27055784"/>
+      <w:bookmarkStart w:id="6" w:name="_Toc532533617"/>
+      <w:bookmarkStart w:id="7" w:name="_Toc532548838"/>
+      <w:bookmarkStart w:id="8" w:name="_Toc9682839"/>
+      <w:bookmarkStart w:id="9" w:name="_Toc27055784"/>
       <w:r>
         <w:rPr>
           <w:rFonts w:ascii="Times New Roman" w:hAnsi="Times New Roman" w:cs="Times New Roman"/>
@@ -2313,10 +2315,10 @@
         </w:rPr>
         <w:t>.1 Выбор и обоснование средств реализации БД</w:t>
       </w:r>
-      <w:bookmarkEnd w:id="5"/>
       <w:bookmarkEnd w:id="6"/>
       <w:bookmarkEnd w:id="7"/>
       <w:bookmarkEnd w:id="8"/>
+      <w:bookmarkEnd w:id="9"/>
     </w:p>
     <w:p>
       <w:pPr>
@@ -2881,8 +2883,8 @@
           <w:szCs w:val="28"/>
         </w:rPr>
       </w:pPr>
-      <w:bookmarkStart w:id="9" w:name="_Toc9682840"/>
-      <w:bookmarkStart w:id="10" w:name="_Toc27055785"/>
+      <w:bookmarkStart w:id="10" w:name="_Toc9682840"/>
+      <w:bookmarkStart w:id="11" w:name="_Toc27055785"/>
       <w:r>
         <w:rPr>
           <w:rFonts w:ascii="Times New Roman" w:hAnsi="Times New Roman" w:cs="Times New Roman"/>
@@ -2923,8 +2925,8 @@
         </w:rPr>
         <w:t>продукта</w:t>
       </w:r>
-      <w:bookmarkEnd w:id="9"/>
       <w:bookmarkEnd w:id="10"/>
+      <w:bookmarkEnd w:id="11"/>
     </w:p>
     <w:p>
       <w:pPr>
@@ -3066,7 +3068,23 @@
           <w:sz w:val="28"/>
           <w:szCs w:val="28"/>
         </w:rPr>
-        <w:t># является производительность. Обеспечивает возможность создания разнообразных приложений на основе одного набора навыков [22].</w:t>
+        <w:t># является производительность. Обеспечивает возможность создания разнообразных приложений на о</w:t>
+      </w:r>
+      <w:r>
+        <w:rPr>
+          <w:rFonts w:ascii="Times New Roman" w:hAnsi="Times New Roman" w:cs="Times New Roman"/>
+          <w:sz w:val="28"/>
+          <w:szCs w:val="28"/>
+        </w:rPr>
+        <w:t>снове одного набора навыков</w:t>
+      </w:r>
+      <w:r>
+        <w:rPr>
+          <w:rFonts w:ascii="Times New Roman" w:hAnsi="Times New Roman" w:cs="Times New Roman"/>
+          <w:sz w:val="28"/>
+          <w:szCs w:val="28"/>
+        </w:rPr>
+        <w:t>.</w:t>
       </w:r>
     </w:p>
     <w:p>
@@ -3371,8 +3389,8 @@
           <w:szCs w:val="28"/>
         </w:rPr>
       </w:pPr>
-      <w:bookmarkStart w:id="11" w:name="_Toc9682841"/>
-      <w:bookmarkStart w:id="12" w:name="_Toc27055786"/>
+      <w:bookmarkStart w:id="12" w:name="_Toc9682841"/>
+      <w:bookmarkStart w:id="13" w:name="_Toc27055786"/>
       <w:r>
         <w:rPr>
           <w:rFonts w:ascii="Times New Roman" w:hAnsi="Times New Roman" w:cs="Times New Roman"/>
@@ -3413,7 +3431,7 @@
         </w:rPr>
         <w:t xml:space="preserve"> </w:t>
       </w:r>
-      <w:bookmarkEnd w:id="11"/>
+      <w:bookmarkEnd w:id="12"/>
       <w:r>
         <w:rPr>
           <w:rFonts w:ascii="Times New Roman" w:eastAsiaTheme="minorEastAsia" w:hAnsi="Times New Roman" w:cs="Times New Roman"/>
@@ -3424,7 +3442,7 @@
         </w:rPr>
         <w:t>существующих программных продуктов</w:t>
       </w:r>
-      <w:bookmarkEnd w:id="12"/>
+      <w:bookmarkEnd w:id="13"/>
     </w:p>
     <w:p>
       <w:pPr>
@@ -4384,8 +4402,8 @@
           <w:szCs w:val="28"/>
         </w:rPr>
       </w:pPr>
-      <w:bookmarkStart w:id="13" w:name="_Toc9682842"/>
-      <w:bookmarkStart w:id="14" w:name="_Toc27055787"/>
+      <w:bookmarkStart w:id="14" w:name="_Toc9682842"/>
+      <w:bookmarkStart w:id="15" w:name="_Toc27055787"/>
       <w:r>
         <w:rPr>
           <w:rFonts w:ascii="Times New Roman" w:hAnsi="Times New Roman" w:cs="Times New Roman"/>
@@ -4407,8 +4425,8 @@
         </w:rPr>
         <w:t xml:space="preserve"> СПЕЦИАЛЬНАЯ ЧАСТЬ</w:t>
       </w:r>
-      <w:bookmarkEnd w:id="13"/>
       <w:bookmarkEnd w:id="14"/>
+      <w:bookmarkEnd w:id="15"/>
     </w:p>
     <w:p>
       <w:pPr>
@@ -4424,8 +4442,8 @@
           <w:szCs w:val="28"/>
         </w:rPr>
       </w:pPr>
-      <w:bookmarkStart w:id="15" w:name="_Toc9682843"/>
-      <w:bookmarkStart w:id="16" w:name="_Toc27055788"/>
+      <w:bookmarkStart w:id="16" w:name="_Toc9682843"/>
+      <w:bookmarkStart w:id="17" w:name="_Toc27055788"/>
       <w:r>
         <w:rPr>
           <w:rFonts w:ascii="Times New Roman" w:hAnsi="Times New Roman" w:cs="Times New Roman"/>
@@ -4456,7 +4474,7 @@
         </w:rPr>
         <w:t xml:space="preserve">тирование структуры </w:t>
       </w:r>
-      <w:bookmarkEnd w:id="15"/>
+      <w:bookmarkEnd w:id="16"/>
       <w:r>
         <w:rPr>
           <w:rFonts w:ascii="Times New Roman" w:hAnsi="Times New Roman" w:cs="Times New Roman"/>
@@ -4467,7 +4485,7 @@
         </w:rPr>
         <w:t>БД</w:t>
       </w:r>
-      <w:bookmarkEnd w:id="16"/>
+      <w:bookmarkEnd w:id="17"/>
     </w:p>
     <w:p>
       <w:pPr>
@@ -5571,8 +5589,8 @@
           <w:szCs w:val="28"/>
         </w:rPr>
       </w:pPr>
-      <w:bookmarkStart w:id="17" w:name="_Toc9682844"/>
-      <w:bookmarkStart w:id="18" w:name="_Toc27055789"/>
+      <w:bookmarkStart w:id="18" w:name="_Toc9682844"/>
+      <w:bookmarkStart w:id="19" w:name="_Toc27055789"/>
       <w:r>
         <w:rPr>
           <w:rFonts w:ascii="Times New Roman" w:hAnsi="Times New Roman" w:cs="Times New Roman"/>
@@ -5593,8 +5611,8 @@
         </w:rPr>
         <w:t>.2 Разработка программного продукта</w:t>
       </w:r>
-      <w:bookmarkEnd w:id="17"/>
       <w:bookmarkEnd w:id="18"/>
+      <w:bookmarkEnd w:id="19"/>
       <w:r>
         <w:rPr>
           <w:rFonts w:ascii="Times New Roman" w:hAnsi="Times New Roman" w:cs="Times New Roman"/>
@@ -10581,7 +10599,7 @@
           <w:lang w:val="en-US"/>
         </w:rPr>
       </w:pPr>
-      <w:bookmarkStart w:id="19" w:name="_Toc9682845"/>
+      <w:bookmarkStart w:id="20" w:name="_Toc9682845"/>
       <w:r>
         <w:rPr>
           <w:rFonts w:ascii="Times New Roman" w:hAnsi="Times New Roman" w:cs="Times New Roman"/>
@@ -10640,7 +10658,7 @@
         </w:rPr>
         <w:t>пользователя</w:t>
       </w:r>
-      <w:bookmarkEnd w:id="19"/>
+      <w:bookmarkEnd w:id="20"/>
     </w:p>
     <w:p>
       <w:pPr>
@@ -12856,6 +12874,43 @@
     </w:p>
     <w:p>
       <w:pPr>
+        <w:spacing w:after="160" w:line="259" w:lineRule="auto"/>
+        <w:rPr>
+          <w:rFonts w:ascii="Times New Roman" w:hAnsi="Times New Roman" w:cs="Times New Roman"/>
+          <w:sz w:val="28"/>
+          <w:szCs w:val="28"/>
+        </w:rPr>
+      </w:pPr>
+      <w:r>
+        <w:rPr>
+          <w:rFonts w:ascii="Times New Roman" w:hAnsi="Times New Roman" w:cs="Times New Roman"/>
+          <w:sz w:val="28"/>
+          <w:szCs w:val="28"/>
+        </w:rPr>
+        <w:br w:type="page"/>
+      </w:r>
+    </w:p>
+    <w:p>
+      <w:pPr>
+        <w:tabs>
+          <w:tab w:val="left" w:pos="927"/>
+          <w:tab w:val="left" w:pos="1050"/>
+          <w:tab w:val="left" w:pos="1200"/>
+          <w:tab w:val="left" w:pos="1315"/>
+          <w:tab w:val="center" w:pos="5032"/>
+        </w:tabs>
+        <w:spacing w:after="0" w:line="360" w:lineRule="auto"/>
+        <w:ind w:firstLine="709"/>
+        <w:jc w:val="center"/>
+        <w:rPr>
+          <w:rFonts w:ascii="Times New Roman" w:hAnsi="Times New Roman" w:cs="Times New Roman"/>
+          <w:sz w:val="28"/>
+          <w:szCs w:val="28"/>
+        </w:rPr>
+      </w:pPr>
+    </w:p>
+    <w:p>
+      <w:pPr>
         <w:pStyle w:val="1"/>
         <w:jc w:val="center"/>
         <w:rPr>
@@ -12864,10 +12919,10 @@
           <w:color w:val="auto"/>
         </w:rPr>
       </w:pPr>
-      <w:bookmarkStart w:id="20" w:name="_Toc501527008"/>
-      <w:bookmarkStart w:id="21" w:name="_Toc532470428"/>
-      <w:bookmarkStart w:id="22" w:name="_Toc9682846"/>
-      <w:bookmarkStart w:id="23" w:name="_Toc27055790"/>
+      <w:bookmarkStart w:id="21" w:name="_Toc501527008"/>
+      <w:bookmarkStart w:id="22" w:name="_Toc532470428"/>
+      <w:bookmarkStart w:id="23" w:name="_Toc9682846"/>
+      <w:bookmarkStart w:id="24" w:name="_Toc27055790"/>
       <w:r>
         <w:rPr>
           <w:rFonts w:ascii="Times New Roman" w:hAnsi="Times New Roman" w:cs="Times New Roman"/>
@@ -12876,10 +12931,10 @@
         </w:rPr>
         <w:t>ЗАКЛЮЧЕНИЕ</w:t>
       </w:r>
-      <w:bookmarkEnd w:id="20"/>
       <w:bookmarkEnd w:id="21"/>
       <w:bookmarkEnd w:id="22"/>
       <w:bookmarkEnd w:id="23"/>
+      <w:bookmarkEnd w:id="24"/>
     </w:p>
     <w:p/>
     <w:p>
@@ -12962,7 +13017,6 @@
           <w:rFonts w:ascii="Times New Roman" w:hAnsi="Times New Roman" w:cs="Times New Roman"/>
           <w:sz w:val="28"/>
         </w:rPr>
-        <w:lastRenderedPageBreak/>
         <w:t>Выбрано и обосновано средство реализации базы данных и программного продукта</w:t>
       </w:r>
       <w:r>
@@ -13136,10 +13190,10 @@
           <w:color w:val="auto"/>
         </w:rPr>
       </w:pPr>
-      <w:bookmarkStart w:id="24" w:name="_Toc501556887"/>
-      <w:bookmarkStart w:id="25" w:name="_Toc532470429"/>
-      <w:bookmarkStart w:id="26" w:name="_Toc9682847"/>
-      <w:bookmarkStart w:id="27" w:name="_Toc27055791"/>
+      <w:bookmarkStart w:id="25" w:name="_Toc501556887"/>
+      <w:bookmarkStart w:id="26" w:name="_Toc532470429"/>
+      <w:bookmarkStart w:id="27" w:name="_Toc9682847"/>
+      <w:bookmarkStart w:id="28" w:name="_Toc27055791"/>
       <w:r>
         <w:rPr>
           <w:rFonts w:ascii="Times New Roman" w:hAnsi="Times New Roman" w:cs="Times New Roman"/>
@@ -13149,10 +13203,10 @@
         <w:lastRenderedPageBreak/>
         <w:t>СПИСОК ЛИТЕРАТУРЫ</w:t>
       </w:r>
-      <w:bookmarkEnd w:id="24"/>
       <w:bookmarkEnd w:id="25"/>
       <w:bookmarkEnd w:id="26"/>
       <w:bookmarkEnd w:id="27"/>
+      <w:bookmarkEnd w:id="28"/>
     </w:p>
     <w:p>
       <w:pPr>
@@ -13290,8 +13344,6 @@
         </w:rPr>
         <w:t>Советов Б.Я. Базы данных [Текст]: учебник для СПО / Б. Я. Советов, В.В. Цехановский, В.Д.Чертовский .- 2 изд.- Москва : Юрайт, 2017. – 463 с.-(Профессиональное образование). (Гриф).</w:t>
       </w:r>
-      <w:bookmarkStart w:id="28" w:name="_GoBack"/>
-      <w:bookmarkEnd w:id="28"/>
     </w:p>
     <w:sectPr>
       <w:headerReference w:type="default" r:id="rId23"/>
@@ -13390,7 +13442,7 @@
             <w:sz w:val="28"/>
             <w:szCs w:val="28"/>
           </w:rPr>
-          <w:t>21</w:t>
+          <w:t>2</w:t>
         </w:r>
         <w:r>
           <w:rPr>
@@ -19582,7 +19634,7 @@
 </file>
 
 <file path=customXml/itemProps1.xml><?xml version="1.0" encoding="utf-8"?>
-<ds:datastoreItem xmlns:ds="http://schemas.openxmlformats.org/officeDocument/2006/customXml" ds:itemID="{344BCF75-E632-4B42-9A7F-36B589326E95}">
+<ds:datastoreItem xmlns:ds="http://schemas.openxmlformats.org/officeDocument/2006/customXml" ds:itemID="{3E54241F-4C69-4ED1-912B-0394E400CD94}">
   <ds:schemaRefs>
     <ds:schemaRef ds:uri="http://schemas.openxmlformats.org/officeDocument/2006/bibliography"/>
   </ds:schemaRefs>
